--- a/DV Code of Conduct.docx
+++ b/DV Code of Conduct.docx
@@ -176,6 +176,43 @@
     <w:p>
       <w:pPr>
         <w:pStyle w:val="Body"/>
+        <w:ind w:left="2160"/>
+        <w:rPr>
+          <w:lang w:val="en-AU"/>
+        </w:rPr>
+      </w:pPr>
+      <w:proofErr w:type="spellStart"/>
+      <w:r>
+        <w:rPr>
+          <w:lang w:val="en-AU"/>
+        </w:rPr>
+        <w:t>Yagiz</w:t>
+      </w:r>
+      <w:proofErr w:type="spellEnd"/>
+      <w:r>
+        <w:rPr>
+          <w:lang w:val="en-AU"/>
+        </w:rPr>
+        <w:t xml:space="preserve"> </w:t>
+      </w:r>
+      <w:proofErr w:type="spellStart"/>
+      <w:r>
+        <w:rPr>
+          <w:lang w:val="en-AU"/>
+        </w:rPr>
+        <w:t>Kapuska</w:t>
+      </w:r>
+      <w:proofErr w:type="spellEnd"/>
+      <w:r>
+        <w:rPr>
+          <w:lang w:val="en-AU"/>
+        </w:rPr>
+        <w:t xml:space="preserve"> 103106888</w:t>
+      </w:r>
+    </w:p>
+    <w:p>
+      <w:pPr>
+        <w:pStyle w:val="Body"/>
         <w:rPr>
           <w:lang w:val="en-AU"/>
         </w:rPr>
@@ -547,6 +584,7 @@
         <w:rPr>
           <w:lang w:val="en-AU"/>
         </w:rPr>
+        <w:lastRenderedPageBreak/>
         <w:t>Should an emergency arise that prevents me from attending a group meeting, I will notify my group members immediately.</w:t>
       </w:r>
     </w:p>
@@ -561,7 +599,6 @@
         <w:rPr>
           <w:lang w:val="en-AU"/>
         </w:rPr>
-        <w:lastRenderedPageBreak/>
         <w:t>I will attend lectures and tutorials on a regular basis.</w:t>
       </w:r>
     </w:p>
@@ -970,6 +1007,7 @@
         <w:rPr>
           <w:lang w:val="en-AU"/>
         </w:rPr>
+        <w:lastRenderedPageBreak/>
         <w:t>Complaint Process and Penalties</w:t>
       </w:r>
     </w:p>
@@ -998,7 +1036,6 @@
         <w:rPr>
           <w:lang w:val="en-AU"/>
         </w:rPr>
-        <w:lastRenderedPageBreak/>
         <w:t>In order to issue a warning or to take further action, the rest of the group members must be in agreement.</w:t>
       </w:r>
     </w:p>
@@ -1677,6 +1714,175 @@
                 <w:lang w:val="en-AU"/>
               </w:rPr>
               <w:t>18 March 2023</w:t>
+            </w:r>
+          </w:p>
+        </w:tc>
+      </w:tr>
+      <w:tr>
+        <w:trPr>
+          <w:trHeight w:val="1145"/>
+        </w:trPr>
+        <w:tc>
+          <w:tcPr>
+            <w:tcW w:w="3039" w:type="dxa"/>
+            <w:tcBorders>
+              <w:top w:val="single" w:sz="2" w:space="0" w:color="000000"/>
+              <w:left w:val="single" w:sz="2" w:space="0" w:color="000000"/>
+              <w:bottom w:val="single" w:sz="2" w:space="0" w:color="000000"/>
+              <w:right w:val="single" w:sz="2" w:space="0" w:color="000000"/>
+            </w:tcBorders>
+            <w:shd w:val="clear" w:color="auto" w:fill="FFFFFF"/>
+            <w:tcMar>
+              <w:top w:w="80" w:type="dxa"/>
+              <w:left w:w="80" w:type="dxa"/>
+              <w:bottom w:w="80" w:type="dxa"/>
+              <w:right w:w="800" w:type="dxa"/>
+            </w:tcMar>
+          </w:tcPr>
+          <w:p>
+            <w:pPr>
+              <w:pStyle w:val="FreeForm"/>
+              <w:jc w:val="left"/>
+              <w:rPr>
+                <w:sz w:val="32"/>
+                <w:szCs w:val="32"/>
+                <w:lang w:val="en-AU"/>
+              </w:rPr>
+            </w:pPr>
+            <w:proofErr w:type="spellStart"/>
+            <w:r>
+              <w:rPr>
+                <w:sz w:val="32"/>
+                <w:szCs w:val="32"/>
+                <w:lang w:val="en-AU"/>
+              </w:rPr>
+              <w:t>Yagiz</w:t>
+            </w:r>
+            <w:proofErr w:type="spellEnd"/>
+            <w:r>
+              <w:rPr>
+                <w:sz w:val="32"/>
+                <w:szCs w:val="32"/>
+                <w:lang w:val="en-AU"/>
+              </w:rPr>
+              <w:t xml:space="preserve"> </w:t>
+            </w:r>
+            <w:proofErr w:type="spellStart"/>
+            <w:r>
+              <w:rPr>
+                <w:sz w:val="32"/>
+                <w:szCs w:val="32"/>
+                <w:lang w:val="en-AU"/>
+              </w:rPr>
+              <w:t>Kapuska</w:t>
+            </w:r>
+            <w:proofErr w:type="spellEnd"/>
+          </w:p>
+        </w:tc>
+        <w:tc>
+          <w:tcPr>
+            <w:tcW w:w="2340" w:type="dxa"/>
+            <w:tcBorders>
+              <w:top w:val="single" w:sz="2" w:space="0" w:color="000000"/>
+              <w:left w:val="single" w:sz="2" w:space="0" w:color="000000"/>
+              <w:bottom w:val="single" w:sz="2" w:space="0" w:color="000000"/>
+              <w:right w:val="single" w:sz="2" w:space="0" w:color="000000"/>
+            </w:tcBorders>
+            <w:shd w:val="clear" w:color="auto" w:fill="FFFFFF"/>
+            <w:tcMar>
+              <w:top w:w="80" w:type="dxa"/>
+              <w:left w:w="80" w:type="dxa"/>
+              <w:bottom w:w="80" w:type="dxa"/>
+              <w:right w:w="800" w:type="dxa"/>
+            </w:tcMar>
+          </w:tcPr>
+          <w:p>
+            <w:pPr>
+              <w:rPr>
+                <w:sz w:val="32"/>
+                <w:szCs w:val="32"/>
+                <w:lang w:val="en-AU"/>
+              </w:rPr>
+            </w:pPr>
+            <w:r>
+              <w:rPr>
+                <w:sz w:val="32"/>
+                <w:szCs w:val="32"/>
+                <w:lang w:val="en-AU"/>
+              </w:rPr>
+              <w:t>103106888</w:t>
+            </w:r>
+          </w:p>
+        </w:tc>
+        <w:tc>
+          <w:tcPr>
+            <w:tcW w:w="2160" w:type="dxa"/>
+            <w:tcBorders>
+              <w:top w:val="single" w:sz="2" w:space="0" w:color="000000"/>
+              <w:left w:val="single" w:sz="2" w:space="0" w:color="000000"/>
+              <w:bottom w:val="single" w:sz="2" w:space="0" w:color="000000"/>
+              <w:right w:val="single" w:sz="2" w:space="0" w:color="000000"/>
+            </w:tcBorders>
+            <w:shd w:val="clear" w:color="auto" w:fill="FFFFFF"/>
+            <w:tcMar>
+              <w:top w:w="80" w:type="dxa"/>
+              <w:left w:w="80" w:type="dxa"/>
+              <w:bottom w:w="80" w:type="dxa"/>
+              <w:right w:w="800" w:type="dxa"/>
+            </w:tcMar>
+          </w:tcPr>
+          <w:p>
+            <w:pPr>
+              <w:rPr>
+                <w:sz w:val="32"/>
+                <w:szCs w:val="32"/>
+                <w:lang w:val="en-AU"/>
+              </w:rPr>
+            </w:pPr>
+            <w:proofErr w:type="spellStart"/>
+            <w:r>
+              <w:rPr>
+                <w:sz w:val="32"/>
+                <w:szCs w:val="32"/>
+                <w:lang w:val="en-AU"/>
+              </w:rPr>
+              <w:t>Yagiz</w:t>
+            </w:r>
+            <w:proofErr w:type="spellEnd"/>
+          </w:p>
+        </w:tc>
+        <w:tc>
+          <w:tcPr>
+            <w:tcW w:w="1925" w:type="dxa"/>
+            <w:tcBorders>
+              <w:top w:val="single" w:sz="2" w:space="0" w:color="000000"/>
+              <w:left w:val="single" w:sz="2" w:space="0" w:color="000000"/>
+              <w:bottom w:val="single" w:sz="2" w:space="0" w:color="000000"/>
+              <w:right w:val="single" w:sz="2" w:space="0" w:color="000000"/>
+            </w:tcBorders>
+            <w:shd w:val="clear" w:color="auto" w:fill="FFFFFF"/>
+            <w:tcMar>
+              <w:top w:w="80" w:type="dxa"/>
+              <w:left w:w="80" w:type="dxa"/>
+              <w:bottom w:w="80" w:type="dxa"/>
+              <w:right w:w="800" w:type="dxa"/>
+            </w:tcMar>
+          </w:tcPr>
+          <w:p>
+            <w:pPr>
+              <w:rPr>
+                <w:sz w:val="32"/>
+                <w:szCs w:val="32"/>
+                <w:lang w:val="en-AU"/>
+              </w:rPr>
+            </w:pPr>
+            <w:r>
+              <w:rPr>
+                <w:sz w:val="32"/>
+                <w:szCs w:val="32"/>
+                <w:lang w:val="en-AU"/>
+              </w:rPr>
+              <w:t>2 July 2023</w:t>
             </w:r>
           </w:p>
         </w:tc>
